--- a/Docs/Documentação Classes e Métodos - Backend.docx
+++ b/Docs/Documentação Classes e Métodos - Backend.docx
@@ -17,44 +17,26 @@
           <w:sz w:val="32"/>
           <w:szCs w:val="32"/>
         </w:rPr>
-        <w:t xml:space="preserve">Documentação </w:t>
-      </w:r>
-      <w:r>
+        <w:t xml:space="preserve">Documentação Classes e Métodos </w:t>
+      </w:r>
+    </w:p>
+    <w:p>
+      <w:pPr>
+        <w:jc w:val="center"/>
         <w:rPr>
           <w:rFonts w:ascii="Arial" w:hAnsi="Arial" w:cs="Arial"/>
           <w:sz w:val="32"/>
           <w:szCs w:val="32"/>
         </w:rPr>
-        <w:t xml:space="preserve">Classes </w:t>
-      </w:r>
+      </w:pPr>
       <w:r>
         <w:rPr>
           <w:rFonts w:ascii="Arial" w:hAnsi="Arial" w:cs="Arial"/>
           <w:sz w:val="32"/>
           <w:szCs w:val="32"/>
         </w:rPr>
-        <w:t xml:space="preserve">e Métodos </w:t>
-      </w:r>
-    </w:p>
-    <w:p>
-      <w:pPr>
-        <w:jc w:val="center"/>
-        <w:rPr>
-          <w:rFonts w:ascii="Arial" w:hAnsi="Arial" w:cs="Arial"/>
-          <w:sz w:val="32"/>
-          <w:szCs w:val="32"/>
-        </w:rPr>
-      </w:pPr>
-      <w:proofErr w:type="spellStart"/>
-      <w:r>
-        <w:rPr>
-          <w:rFonts w:ascii="Arial" w:hAnsi="Arial" w:cs="Arial"/>
-          <w:sz w:val="32"/>
-          <w:szCs w:val="32"/>
-        </w:rPr>
         <w:t>BackEnd</w:t>
       </w:r>
-      <w:proofErr w:type="spellEnd"/>
     </w:p>
     <w:p>
       <w:pPr>
@@ -83,7 +65,6 @@
         </w:rPr>
         <w:t xml:space="preserve">Classe: </w:t>
       </w:r>
-      <w:proofErr w:type="spellStart"/>
       <w:r>
         <w:rPr>
           <w:rFonts w:ascii="Arial" w:hAnsi="Arial" w:cs="Arial"/>
@@ -92,7 +73,6 @@
         </w:rPr>
         <w:t>Usuario</w:t>
       </w:r>
-      <w:proofErr w:type="spellEnd"/>
     </w:p>
     <w:p>
       <w:pPr>
@@ -118,23 +98,29 @@
         </w:rPr>
         <w:t xml:space="preserve">Método: </w:t>
       </w:r>
-      <w:proofErr w:type="gramStart"/>
-      <w:r>
-        <w:rPr>
-          <w:rFonts w:ascii="Arial" w:hAnsi="Arial" w:cs="Arial"/>
-          <w:sz w:val="24"/>
-          <w:szCs w:val="24"/>
-        </w:rPr>
-        <w:t>incluir(</w:t>
-      </w:r>
-      <w:proofErr w:type="gramEnd"/>
-      <w:r>
-        <w:rPr>
-          <w:rFonts w:ascii="Arial" w:hAnsi="Arial" w:cs="Arial"/>
-          <w:sz w:val="24"/>
-          <w:szCs w:val="24"/>
-        </w:rPr>
-        <w:t>)</w:t>
+      <w:r>
+        <w:rPr>
+          <w:rFonts w:ascii="Arial" w:hAnsi="Arial" w:cs="Arial"/>
+          <w:sz w:val="24"/>
+          <w:szCs w:val="24"/>
+        </w:rPr>
+        <w:t>validarLogin</w:t>
+      </w:r>
+      <w:r>
+        <w:rPr>
+          <w:rFonts w:ascii="Arial" w:hAnsi="Arial" w:cs="Arial"/>
+          <w:sz w:val="24"/>
+          <w:szCs w:val="24"/>
+        </w:rPr>
+        <w:t xml:space="preserve"> </w:t>
+      </w:r>
+      <w:r>
+        <w:rPr>
+          <w:rFonts w:ascii="Arial" w:hAnsi="Arial" w:cs="Arial"/>
+          <w:sz w:val="24"/>
+          <w:szCs w:val="24"/>
+        </w:rPr>
+        <w:t>()</w:t>
       </w:r>
     </w:p>
     <w:p>
@@ -161,7 +147,403 @@
         </w:rPr>
         <w:t xml:space="preserve">Parâmetros: </w:t>
       </w:r>
-      <w:proofErr w:type="spellStart"/>
+      <w:r>
+        <w:rPr>
+          <w:rFonts w:ascii="Arial" w:hAnsi="Arial" w:cs="Arial"/>
+          <w:sz w:val="24"/>
+          <w:szCs w:val="24"/>
+        </w:rPr>
+        <w:t>String login, String senha</w:t>
+      </w:r>
+    </w:p>
+    <w:p>
+      <w:pPr>
+        <w:pStyle w:val="PargrafodaLista"/>
+        <w:numPr>
+          <w:ilvl w:val="0"/>
+          <w:numId w:val="2"/>
+        </w:numPr>
+        <w:spacing w:line="276" w:lineRule="auto"/>
+        <w:rPr>
+          <w:rFonts w:ascii="Arial" w:hAnsi="Arial" w:cs="Arial"/>
+          <w:b/>
+          <w:bCs/>
+          <w:sz w:val="24"/>
+          <w:szCs w:val="24"/>
+        </w:rPr>
+      </w:pPr>
+      <w:r>
+        <w:rPr>
+          <w:rFonts w:ascii="Arial" w:hAnsi="Arial" w:cs="Arial"/>
+          <w:b/>
+          <w:bCs/>
+          <w:sz w:val="24"/>
+          <w:szCs w:val="24"/>
+        </w:rPr>
+        <w:t xml:space="preserve">Retorno: </w:t>
+      </w:r>
+      <w:r>
+        <w:rPr>
+          <w:rFonts w:ascii="Arial" w:hAnsi="Arial" w:cs="Arial"/>
+          <w:sz w:val="24"/>
+          <w:szCs w:val="24"/>
+        </w:rPr>
+        <w:t>ResultSet</w:t>
+      </w:r>
+    </w:p>
+    <w:p>
+      <w:pPr>
+        <w:rPr>
+          <w:rFonts w:ascii="Arial" w:hAnsi="Arial" w:cs="Arial"/>
+          <w:sz w:val="28"/>
+          <w:szCs w:val="28"/>
+        </w:rPr>
+      </w:pPr>
+    </w:p>
+    <w:p>
+      <w:pPr>
+        <w:pStyle w:val="PargrafodaLista"/>
+        <w:numPr>
+          <w:ilvl w:val="0"/>
+          <w:numId w:val="2"/>
+        </w:numPr>
+        <w:spacing w:line="276" w:lineRule="auto"/>
+        <w:rPr>
+          <w:rFonts w:ascii="Arial" w:hAnsi="Arial" w:cs="Arial"/>
+          <w:sz w:val="24"/>
+          <w:szCs w:val="24"/>
+        </w:rPr>
+      </w:pPr>
+      <w:r>
+        <w:rPr>
+          <w:rFonts w:ascii="Arial" w:hAnsi="Arial" w:cs="Arial"/>
+          <w:b/>
+          <w:bCs/>
+          <w:sz w:val="24"/>
+          <w:szCs w:val="24"/>
+        </w:rPr>
+        <w:t xml:space="preserve">Método: </w:t>
+      </w:r>
+      <w:r>
+        <w:rPr>
+          <w:rFonts w:ascii="Arial" w:hAnsi="Arial" w:cs="Arial"/>
+          <w:sz w:val="24"/>
+          <w:szCs w:val="24"/>
+        </w:rPr>
+        <w:t>cadastrar</w:t>
+      </w:r>
+      <w:r>
+        <w:rPr>
+          <w:rFonts w:ascii="Arial" w:hAnsi="Arial" w:cs="Arial"/>
+          <w:sz w:val="24"/>
+          <w:szCs w:val="24"/>
+        </w:rPr>
+        <w:t xml:space="preserve"> </w:t>
+      </w:r>
+      <w:r>
+        <w:rPr>
+          <w:rFonts w:ascii="Arial" w:hAnsi="Arial" w:cs="Arial"/>
+          <w:sz w:val="24"/>
+          <w:szCs w:val="24"/>
+        </w:rPr>
+        <w:t>()</w:t>
+      </w:r>
+    </w:p>
+    <w:p>
+      <w:pPr>
+        <w:pStyle w:val="PargrafodaLista"/>
+        <w:numPr>
+          <w:ilvl w:val="0"/>
+          <w:numId w:val="2"/>
+        </w:numPr>
+        <w:spacing w:line="276" w:lineRule="auto"/>
+        <w:rPr>
+          <w:rFonts w:ascii="Arial" w:hAnsi="Arial" w:cs="Arial"/>
+          <w:sz w:val="24"/>
+          <w:szCs w:val="24"/>
+        </w:rPr>
+      </w:pPr>
+      <w:r>
+        <w:rPr>
+          <w:rFonts w:ascii="Arial" w:hAnsi="Arial" w:cs="Arial"/>
+          <w:b/>
+          <w:bCs/>
+          <w:sz w:val="24"/>
+          <w:szCs w:val="24"/>
+        </w:rPr>
+        <w:t xml:space="preserve">Parâmetros: </w:t>
+      </w:r>
+      <w:r>
+        <w:rPr>
+          <w:rFonts w:ascii="Arial" w:hAnsi="Arial" w:cs="Arial"/>
+          <w:sz w:val="24"/>
+          <w:szCs w:val="24"/>
+        </w:rPr>
+        <w:t>Usuario usuário</w:t>
+      </w:r>
+    </w:p>
+    <w:p>
+      <w:pPr>
+        <w:pStyle w:val="PargrafodaLista"/>
+        <w:numPr>
+          <w:ilvl w:val="0"/>
+          <w:numId w:val="2"/>
+        </w:numPr>
+        <w:spacing w:line="276" w:lineRule="auto"/>
+        <w:rPr>
+          <w:rFonts w:ascii="Arial" w:hAnsi="Arial" w:cs="Arial"/>
+          <w:b/>
+          <w:bCs/>
+          <w:sz w:val="24"/>
+          <w:szCs w:val="24"/>
+        </w:rPr>
+      </w:pPr>
+      <w:r>
+        <w:rPr>
+          <w:rFonts w:ascii="Arial" w:hAnsi="Arial" w:cs="Arial"/>
+          <w:b/>
+          <w:bCs/>
+          <w:sz w:val="24"/>
+          <w:szCs w:val="24"/>
+        </w:rPr>
+        <w:t xml:space="preserve">Retorno: </w:t>
+      </w:r>
+      <w:r>
+        <w:rPr>
+          <w:rFonts w:ascii="Arial" w:hAnsi="Arial" w:cs="Arial"/>
+          <w:sz w:val="24"/>
+          <w:szCs w:val="24"/>
+        </w:rPr>
+        <w:t>void</w:t>
+      </w:r>
+    </w:p>
+    <w:p>
+      <w:pPr>
+        <w:spacing w:line="276" w:lineRule="auto"/>
+        <w:rPr>
+          <w:rFonts w:ascii="Arial" w:hAnsi="Arial" w:cs="Arial"/>
+          <w:b/>
+          <w:bCs/>
+          <w:sz w:val="24"/>
+          <w:szCs w:val="24"/>
+        </w:rPr>
+      </w:pPr>
+    </w:p>
+    <w:p>
+      <w:pPr>
+        <w:pStyle w:val="PargrafodaLista"/>
+        <w:numPr>
+          <w:ilvl w:val="0"/>
+          <w:numId w:val="2"/>
+        </w:numPr>
+        <w:spacing w:line="276" w:lineRule="auto"/>
+        <w:rPr>
+          <w:rFonts w:ascii="Arial" w:hAnsi="Arial" w:cs="Arial"/>
+          <w:sz w:val="24"/>
+          <w:szCs w:val="24"/>
+        </w:rPr>
+      </w:pPr>
+      <w:r>
+        <w:rPr>
+          <w:rFonts w:ascii="Arial" w:hAnsi="Arial" w:cs="Arial"/>
+          <w:b/>
+          <w:bCs/>
+          <w:sz w:val="24"/>
+          <w:szCs w:val="24"/>
+        </w:rPr>
+        <w:t xml:space="preserve">Método: </w:t>
+      </w:r>
+      <w:r>
+        <w:rPr>
+          <w:rFonts w:ascii="Arial" w:hAnsi="Arial" w:cs="Arial"/>
+          <w:sz w:val="24"/>
+          <w:szCs w:val="24"/>
+        </w:rPr>
+        <w:t xml:space="preserve">editar </w:t>
+      </w:r>
+      <w:r>
+        <w:rPr>
+          <w:rFonts w:ascii="Arial" w:hAnsi="Arial" w:cs="Arial"/>
+          <w:sz w:val="24"/>
+          <w:szCs w:val="24"/>
+        </w:rPr>
+        <w:t>()</w:t>
+      </w:r>
+    </w:p>
+    <w:p>
+      <w:pPr>
+        <w:pStyle w:val="PargrafodaLista"/>
+        <w:numPr>
+          <w:ilvl w:val="0"/>
+          <w:numId w:val="2"/>
+        </w:numPr>
+        <w:spacing w:line="276" w:lineRule="auto"/>
+        <w:rPr>
+          <w:rFonts w:ascii="Arial" w:hAnsi="Arial" w:cs="Arial"/>
+          <w:sz w:val="24"/>
+          <w:szCs w:val="24"/>
+        </w:rPr>
+      </w:pPr>
+      <w:r>
+        <w:rPr>
+          <w:rFonts w:ascii="Arial" w:hAnsi="Arial" w:cs="Arial"/>
+          <w:b/>
+          <w:bCs/>
+          <w:sz w:val="24"/>
+          <w:szCs w:val="24"/>
+        </w:rPr>
+        <w:t xml:space="preserve">Parâmetros: </w:t>
+      </w:r>
+      <w:r>
+        <w:rPr>
+          <w:rFonts w:ascii="Arial" w:hAnsi="Arial" w:cs="Arial"/>
+          <w:sz w:val="24"/>
+          <w:szCs w:val="24"/>
+        </w:rPr>
+        <w:t>Usuario usuário</w:t>
+      </w:r>
+    </w:p>
+    <w:p>
+      <w:pPr>
+        <w:pStyle w:val="PargrafodaLista"/>
+        <w:numPr>
+          <w:ilvl w:val="0"/>
+          <w:numId w:val="2"/>
+        </w:numPr>
+        <w:spacing w:line="276" w:lineRule="auto"/>
+        <w:rPr>
+          <w:rFonts w:ascii="Arial" w:hAnsi="Arial" w:cs="Arial"/>
+          <w:b/>
+          <w:bCs/>
+          <w:sz w:val="24"/>
+          <w:szCs w:val="24"/>
+        </w:rPr>
+      </w:pPr>
+      <w:r>
+        <w:rPr>
+          <w:rFonts w:ascii="Arial" w:hAnsi="Arial" w:cs="Arial"/>
+          <w:b/>
+          <w:bCs/>
+          <w:sz w:val="24"/>
+          <w:szCs w:val="24"/>
+        </w:rPr>
+        <w:t xml:space="preserve">Retorno: </w:t>
+      </w:r>
+      <w:r>
+        <w:rPr>
+          <w:rFonts w:ascii="Arial" w:hAnsi="Arial" w:cs="Arial"/>
+          <w:sz w:val="24"/>
+          <w:szCs w:val="24"/>
+        </w:rPr>
+        <w:t>void</w:t>
+      </w:r>
+    </w:p>
+    <w:p>
+      <w:pPr>
+        <w:spacing w:line="276" w:lineRule="auto"/>
+        <w:rPr>
+          <w:rFonts w:ascii="Arial" w:hAnsi="Arial" w:cs="Arial"/>
+          <w:b/>
+          <w:bCs/>
+          <w:sz w:val="24"/>
+          <w:szCs w:val="24"/>
+        </w:rPr>
+      </w:pPr>
+    </w:p>
+    <w:p>
+      <w:pPr>
+        <w:pStyle w:val="PargrafodaLista"/>
+        <w:numPr>
+          <w:ilvl w:val="0"/>
+          <w:numId w:val="2"/>
+        </w:numPr>
+        <w:spacing w:line="276" w:lineRule="auto"/>
+        <w:rPr>
+          <w:rFonts w:ascii="Arial" w:hAnsi="Arial" w:cs="Arial"/>
+          <w:sz w:val="24"/>
+          <w:szCs w:val="24"/>
+        </w:rPr>
+      </w:pPr>
+      <w:r>
+        <w:rPr>
+          <w:rFonts w:ascii="Arial" w:hAnsi="Arial" w:cs="Arial"/>
+          <w:b/>
+          <w:bCs/>
+          <w:sz w:val="24"/>
+          <w:szCs w:val="24"/>
+        </w:rPr>
+        <w:t xml:space="preserve">Método: </w:t>
+      </w:r>
+      <w:r>
+        <w:rPr>
+          <w:rFonts w:ascii="Arial" w:hAnsi="Arial" w:cs="Arial"/>
+          <w:sz w:val="24"/>
+          <w:szCs w:val="24"/>
+        </w:rPr>
+        <w:t>buscarUsuarioPorEmail ()</w:t>
+      </w:r>
+    </w:p>
+    <w:p>
+      <w:pPr>
+        <w:pStyle w:val="PargrafodaLista"/>
+        <w:numPr>
+          <w:ilvl w:val="0"/>
+          <w:numId w:val="2"/>
+        </w:numPr>
+        <w:spacing w:line="276" w:lineRule="auto"/>
+        <w:rPr>
+          <w:rFonts w:ascii="Arial" w:hAnsi="Arial" w:cs="Arial"/>
+          <w:b/>
+          <w:bCs/>
+          <w:sz w:val="24"/>
+          <w:szCs w:val="24"/>
+        </w:rPr>
+      </w:pPr>
+      <w:r>
+        <w:rPr>
+          <w:rFonts w:ascii="Arial" w:hAnsi="Arial" w:cs="Arial"/>
+          <w:b/>
+          <w:bCs/>
+          <w:sz w:val="24"/>
+          <w:szCs w:val="24"/>
+        </w:rPr>
+        <w:t xml:space="preserve">Parâmetros: </w:t>
+      </w:r>
+      <w:r>
+        <w:rPr>
+          <w:rFonts w:ascii="Arial" w:hAnsi="Arial" w:cs="Arial"/>
+          <w:sz w:val="24"/>
+          <w:szCs w:val="24"/>
+        </w:rPr>
+        <w:t>String email</w:t>
+      </w:r>
+    </w:p>
+    <w:p>
+      <w:pPr>
+        <w:pStyle w:val="PargrafodaLista"/>
+        <w:numPr>
+          <w:ilvl w:val="0"/>
+          <w:numId w:val="2"/>
+        </w:numPr>
+        <w:spacing w:line="276" w:lineRule="auto"/>
+        <w:rPr>
+          <w:rFonts w:ascii="Arial" w:hAnsi="Arial" w:cs="Arial"/>
+          <w:b/>
+          <w:bCs/>
+          <w:sz w:val="24"/>
+          <w:szCs w:val="24"/>
+        </w:rPr>
+      </w:pPr>
+      <w:r>
+        <w:rPr>
+          <w:rFonts w:ascii="Arial" w:hAnsi="Arial" w:cs="Arial"/>
+          <w:b/>
+          <w:bCs/>
+          <w:sz w:val="24"/>
+          <w:szCs w:val="24"/>
+        </w:rPr>
+        <w:t xml:space="preserve">Retorno: </w:t>
+      </w:r>
       <w:r>
         <w:rPr>
           <w:rFonts w:ascii="Arial" w:hAnsi="Arial" w:cs="Arial"/>
@@ -170,14 +552,89 @@
         </w:rPr>
         <w:t>Usuario</w:t>
       </w:r>
-      <w:proofErr w:type="spellEnd"/>
-      <w:r>
-        <w:rPr>
-          <w:rFonts w:ascii="Arial" w:hAnsi="Arial" w:cs="Arial"/>
-          <w:sz w:val="24"/>
-          <w:szCs w:val="24"/>
-        </w:rPr>
-        <w:t xml:space="preserve"> usuário</w:t>
+    </w:p>
+    <w:p>
+      <w:pPr>
+        <w:spacing w:line="276" w:lineRule="auto"/>
+        <w:rPr>
+          <w:rFonts w:ascii="Arial" w:hAnsi="Arial" w:cs="Arial"/>
+          <w:b/>
+          <w:bCs/>
+          <w:sz w:val="24"/>
+          <w:szCs w:val="24"/>
+        </w:rPr>
+      </w:pPr>
+    </w:p>
+    <w:p>
+      <w:pPr>
+        <w:pStyle w:val="PargrafodaLista"/>
+        <w:numPr>
+          <w:ilvl w:val="0"/>
+          <w:numId w:val="2"/>
+        </w:numPr>
+        <w:spacing w:line="276" w:lineRule="auto"/>
+        <w:rPr>
+          <w:rFonts w:ascii="Arial" w:hAnsi="Arial" w:cs="Arial"/>
+          <w:sz w:val="24"/>
+          <w:szCs w:val="24"/>
+        </w:rPr>
+      </w:pPr>
+      <w:r>
+        <w:rPr>
+          <w:rFonts w:ascii="Arial" w:hAnsi="Arial" w:cs="Arial"/>
+          <w:b/>
+          <w:bCs/>
+          <w:sz w:val="24"/>
+          <w:szCs w:val="24"/>
+        </w:rPr>
+        <w:t xml:space="preserve">Método: </w:t>
+      </w:r>
+      <w:r>
+        <w:rPr>
+          <w:rFonts w:ascii="Arial" w:hAnsi="Arial" w:cs="Arial"/>
+          <w:sz w:val="24"/>
+          <w:szCs w:val="24"/>
+        </w:rPr>
+        <w:t>buscarUsuarioPorNivel ()</w:t>
+      </w:r>
+    </w:p>
+    <w:p>
+      <w:pPr>
+        <w:pStyle w:val="PargrafodaLista"/>
+        <w:numPr>
+          <w:ilvl w:val="0"/>
+          <w:numId w:val="2"/>
+        </w:numPr>
+        <w:spacing w:line="276" w:lineRule="auto"/>
+        <w:rPr>
+          <w:rFonts w:ascii="Arial" w:hAnsi="Arial" w:cs="Arial"/>
+          <w:sz w:val="24"/>
+          <w:szCs w:val="24"/>
+        </w:rPr>
+      </w:pPr>
+      <w:r>
+        <w:rPr>
+          <w:rFonts w:ascii="Arial" w:hAnsi="Arial" w:cs="Arial"/>
+          <w:b/>
+          <w:bCs/>
+          <w:sz w:val="24"/>
+          <w:szCs w:val="24"/>
+        </w:rPr>
+        <w:t>Parâmetros:</w:t>
+      </w:r>
+      <w:r>
+        <w:rPr>
+          <w:rFonts w:ascii="Arial" w:hAnsi="Arial" w:cs="Arial"/>
+        </w:rPr>
+        <w:t xml:space="preserve"> </w:t>
+      </w:r>
+      <w:r>
+        <w:rPr>
+          <w:rFonts w:ascii="Arial" w:hAnsi="Arial" w:cs="Arial"/>
+          <w:sz w:val="24"/>
+          <w:szCs w:val="24"/>
+        </w:rPr>
+        <w:t>Nivel nivel</w:t>
       </w:r>
     </w:p>
     <w:p>
@@ -206,7 +663,266 @@
         </w:rPr>
         <w:t xml:space="preserve">Retorno: </w:t>
       </w:r>
-      <w:proofErr w:type="spellStart"/>
+      <w:r>
+        <w:rPr>
+          <w:rFonts w:ascii="Arial" w:hAnsi="Arial" w:cs="Arial"/>
+          <w:sz w:val="24"/>
+          <w:szCs w:val="24"/>
+        </w:rPr>
+        <w:t>List&lt;Usuario&gt;</w:t>
+      </w:r>
+    </w:p>
+    <w:p>
+      <w:pPr>
+        <w:spacing w:line="276" w:lineRule="auto"/>
+        <w:rPr>
+          <w:rFonts w:ascii="Arial" w:hAnsi="Arial" w:cs="Arial"/>
+          <w:b/>
+          <w:bCs/>
+          <w:sz w:val="24"/>
+          <w:szCs w:val="24"/>
+        </w:rPr>
+      </w:pPr>
+    </w:p>
+    <w:p>
+      <w:pPr>
+        <w:pStyle w:val="PargrafodaLista"/>
+        <w:numPr>
+          <w:ilvl w:val="0"/>
+          <w:numId w:val="2"/>
+        </w:numPr>
+        <w:spacing w:line="276" w:lineRule="auto"/>
+        <w:rPr>
+          <w:rFonts w:ascii="Arial" w:hAnsi="Arial" w:cs="Arial"/>
+          <w:sz w:val="24"/>
+          <w:szCs w:val="24"/>
+        </w:rPr>
+      </w:pPr>
+      <w:r>
+        <w:rPr>
+          <w:rFonts w:ascii="Arial" w:hAnsi="Arial" w:cs="Arial"/>
+          <w:b/>
+          <w:bCs/>
+          <w:sz w:val="24"/>
+          <w:szCs w:val="24"/>
+        </w:rPr>
+        <w:t xml:space="preserve">Método: </w:t>
+      </w:r>
+      <w:r>
+        <w:rPr>
+          <w:rFonts w:ascii="Arial" w:hAnsi="Arial" w:cs="Arial"/>
+          <w:sz w:val="24"/>
+          <w:szCs w:val="24"/>
+        </w:rPr>
+        <w:t xml:space="preserve">listarTodos </w:t>
+      </w:r>
+      <w:r>
+        <w:rPr>
+          <w:rFonts w:ascii="Arial" w:hAnsi="Arial" w:cs="Arial"/>
+          <w:sz w:val="24"/>
+          <w:szCs w:val="24"/>
+        </w:rPr>
+        <w:t>()</w:t>
+      </w:r>
+    </w:p>
+    <w:p>
+      <w:pPr>
+        <w:pStyle w:val="PargrafodaLista"/>
+        <w:numPr>
+          <w:ilvl w:val="0"/>
+          <w:numId w:val="2"/>
+        </w:numPr>
+        <w:spacing w:line="276" w:lineRule="auto"/>
+        <w:rPr>
+          <w:rFonts w:ascii="Arial" w:hAnsi="Arial" w:cs="Arial"/>
+          <w:sz w:val="24"/>
+          <w:szCs w:val="24"/>
+        </w:rPr>
+      </w:pPr>
+      <w:r>
+        <w:rPr>
+          <w:rFonts w:ascii="Arial" w:hAnsi="Arial" w:cs="Arial"/>
+          <w:b/>
+          <w:bCs/>
+          <w:sz w:val="24"/>
+          <w:szCs w:val="24"/>
+        </w:rPr>
+        <w:t>Parâmetros:</w:t>
+      </w:r>
+      <w:r>
+        <w:rPr>
+          <w:rFonts w:ascii="Arial" w:hAnsi="Arial" w:cs="Arial"/>
+        </w:rPr>
+        <w:t xml:space="preserve"> </w:t>
+      </w:r>
+      <w:r>
+        <w:rPr>
+          <w:rFonts w:ascii="Arial" w:hAnsi="Arial" w:cs="Arial"/>
+        </w:rPr>
+        <w:t>Nada</w:t>
+      </w:r>
+    </w:p>
+    <w:p>
+      <w:pPr>
+        <w:pStyle w:val="PargrafodaLista"/>
+        <w:numPr>
+          <w:ilvl w:val="0"/>
+          <w:numId w:val="2"/>
+        </w:numPr>
+        <w:spacing w:line="276" w:lineRule="auto"/>
+        <w:rPr>
+          <w:rFonts w:ascii="Arial" w:hAnsi="Arial" w:cs="Arial"/>
+          <w:b/>
+          <w:bCs/>
+          <w:sz w:val="24"/>
+          <w:szCs w:val="24"/>
+        </w:rPr>
+      </w:pPr>
+      <w:r>
+        <w:rPr>
+          <w:rFonts w:ascii="Arial" w:hAnsi="Arial" w:cs="Arial"/>
+          <w:b/>
+          <w:bCs/>
+          <w:sz w:val="24"/>
+          <w:szCs w:val="24"/>
+        </w:rPr>
+        <w:t xml:space="preserve">Retorno: </w:t>
+      </w:r>
+      <w:r>
+        <w:rPr>
+          <w:rFonts w:ascii="Arial" w:hAnsi="Arial" w:cs="Arial"/>
+          <w:sz w:val="24"/>
+          <w:szCs w:val="24"/>
+        </w:rPr>
+        <w:t>List&lt;Usuario&gt;</w:t>
+      </w:r>
+    </w:p>
+    <w:p>
+      <w:pPr>
+        <w:spacing w:line="276" w:lineRule="auto"/>
+        <w:rPr>
+          <w:rFonts w:ascii="Arial" w:hAnsi="Arial" w:cs="Arial"/>
+          <w:b/>
+          <w:bCs/>
+          <w:sz w:val="24"/>
+          <w:szCs w:val="24"/>
+        </w:rPr>
+      </w:pPr>
+    </w:p>
+    <w:p>
+      <w:pPr>
+        <w:pStyle w:val="PargrafodaLista"/>
+        <w:numPr>
+          <w:ilvl w:val="0"/>
+          <w:numId w:val="2"/>
+        </w:numPr>
+        <w:spacing w:line="276" w:lineRule="auto"/>
+        <w:rPr>
+          <w:rFonts w:ascii="Arial" w:hAnsi="Arial" w:cs="Arial"/>
+          <w:sz w:val="24"/>
+          <w:szCs w:val="24"/>
+        </w:rPr>
+      </w:pPr>
+      <w:r>
+        <w:rPr>
+          <w:rFonts w:ascii="Arial" w:hAnsi="Arial" w:cs="Arial"/>
+          <w:b/>
+          <w:bCs/>
+          <w:sz w:val="24"/>
+          <w:szCs w:val="24"/>
+        </w:rPr>
+        <w:t xml:space="preserve">Método: </w:t>
+      </w:r>
+      <w:r>
+        <w:rPr>
+          <w:rFonts w:ascii="Arial" w:hAnsi="Arial" w:cs="Arial"/>
+          <w:sz w:val="24"/>
+          <w:szCs w:val="24"/>
+        </w:rPr>
+        <w:t>excluir</w:t>
+      </w:r>
+      <w:r>
+        <w:rPr>
+          <w:rFonts w:ascii="Arial" w:hAnsi="Arial" w:cs="Arial"/>
+          <w:sz w:val="24"/>
+          <w:szCs w:val="24"/>
+        </w:rPr>
+        <w:t xml:space="preserve"> </w:t>
+      </w:r>
+      <w:r>
+        <w:rPr>
+          <w:rFonts w:ascii="Arial" w:hAnsi="Arial" w:cs="Arial"/>
+          <w:sz w:val="24"/>
+          <w:szCs w:val="24"/>
+        </w:rPr>
+        <w:t>()</w:t>
+      </w:r>
+    </w:p>
+    <w:p>
+      <w:pPr>
+        <w:pStyle w:val="PargrafodaLista"/>
+        <w:numPr>
+          <w:ilvl w:val="0"/>
+          <w:numId w:val="2"/>
+        </w:numPr>
+        <w:spacing w:line="276" w:lineRule="auto"/>
+        <w:rPr>
+          <w:rFonts w:ascii="Arial" w:hAnsi="Arial" w:cs="Arial"/>
+          <w:sz w:val="24"/>
+          <w:szCs w:val="24"/>
+        </w:rPr>
+      </w:pPr>
+      <w:r>
+        <w:rPr>
+          <w:rFonts w:ascii="Arial" w:hAnsi="Arial" w:cs="Arial"/>
+          <w:b/>
+          <w:bCs/>
+          <w:sz w:val="24"/>
+          <w:szCs w:val="24"/>
+        </w:rPr>
+        <w:t>Parâmetros:</w:t>
+      </w:r>
+      <w:r>
+        <w:rPr>
+          <w:rFonts w:ascii="Arial" w:hAnsi="Arial" w:cs="Arial"/>
+        </w:rPr>
+        <w:t xml:space="preserve"> </w:t>
+      </w:r>
+      <w:r>
+        <w:rPr>
+          <w:rFonts w:ascii="Arial" w:hAnsi="Arial" w:cs="Arial"/>
+          <w:sz w:val="24"/>
+          <w:szCs w:val="24"/>
+        </w:rPr>
+        <w:t>Usuario usuário</w:t>
+      </w:r>
+    </w:p>
+    <w:p>
+      <w:pPr>
+        <w:pStyle w:val="PargrafodaLista"/>
+        <w:numPr>
+          <w:ilvl w:val="0"/>
+          <w:numId w:val="2"/>
+        </w:numPr>
+        <w:spacing w:line="276" w:lineRule="auto"/>
+        <w:rPr>
+          <w:rFonts w:ascii="Arial" w:hAnsi="Arial" w:cs="Arial"/>
+          <w:b/>
+          <w:bCs/>
+          <w:sz w:val="24"/>
+          <w:szCs w:val="24"/>
+        </w:rPr>
+      </w:pPr>
+      <w:r>
+        <w:rPr>
+          <w:rFonts w:ascii="Arial" w:hAnsi="Arial" w:cs="Arial"/>
+          <w:b/>
+          <w:bCs/>
+          <w:sz w:val="24"/>
+          <w:szCs w:val="24"/>
+        </w:rPr>
+        <w:t xml:space="preserve">Retorno: </w:t>
+      </w:r>
       <w:r>
         <w:rPr>
           <w:rFonts w:ascii="Arial" w:hAnsi="Arial" w:cs="Arial"/>
@@ -215,54 +931,64 @@
         </w:rPr>
         <w:t>void</w:t>
       </w:r>
-      <w:proofErr w:type="spellEnd"/>
-    </w:p>
-    <w:p>
-      <w:pPr>
-        <w:spacing w:line="276" w:lineRule="auto"/>
-        <w:rPr>
-          <w:rFonts w:ascii="Arial" w:hAnsi="Arial" w:cs="Arial"/>
-          <w:b/>
-          <w:bCs/>
-          <w:sz w:val="24"/>
-          <w:szCs w:val="24"/>
-        </w:rPr>
-      </w:pPr>
-    </w:p>
-    <w:p>
-      <w:pPr>
-        <w:pStyle w:val="PargrafodaLista"/>
-        <w:numPr>
-          <w:ilvl w:val="0"/>
-          <w:numId w:val="2"/>
-        </w:numPr>
-        <w:spacing w:line="276" w:lineRule="auto"/>
-        <w:rPr>
-          <w:rFonts w:ascii="Arial" w:hAnsi="Arial" w:cs="Arial"/>
-          <w:sz w:val="24"/>
-          <w:szCs w:val="24"/>
-        </w:rPr>
-      </w:pPr>
-      <w:r>
-        <w:rPr>
-          <w:rFonts w:ascii="Arial" w:hAnsi="Arial" w:cs="Arial"/>
-          <w:b/>
-          <w:bCs/>
-          <w:sz w:val="24"/>
-          <w:szCs w:val="24"/>
-        </w:rPr>
+    </w:p>
+    <w:p>
+      <w:pPr>
+        <w:spacing w:line="276" w:lineRule="auto"/>
+        <w:rPr>
+          <w:rFonts w:ascii="Arial" w:hAnsi="Arial" w:cs="Arial"/>
+          <w:b/>
+          <w:bCs/>
+          <w:sz w:val="24"/>
+          <w:szCs w:val="24"/>
+        </w:rPr>
+      </w:pPr>
+    </w:p>
+    <w:p>
+      <w:pPr>
+        <w:spacing w:line="276" w:lineRule="auto"/>
+        <w:rPr>
+          <w:rFonts w:ascii="Arial" w:hAnsi="Arial" w:cs="Arial"/>
+          <w:b/>
+          <w:bCs/>
+          <w:sz w:val="24"/>
+          <w:szCs w:val="24"/>
+        </w:rPr>
+      </w:pPr>
+    </w:p>
+    <w:p>
+      <w:pPr>
+        <w:pStyle w:val="PargrafodaLista"/>
+        <w:numPr>
+          <w:ilvl w:val="0"/>
+          <w:numId w:val="2"/>
+        </w:numPr>
+        <w:spacing w:line="276" w:lineRule="auto"/>
+        <w:rPr>
+          <w:rFonts w:ascii="Arial" w:hAnsi="Arial" w:cs="Arial"/>
+          <w:sz w:val="24"/>
+          <w:szCs w:val="24"/>
+        </w:rPr>
+      </w:pPr>
+      <w:r>
+        <w:rPr>
+          <w:rFonts w:ascii="Arial" w:hAnsi="Arial" w:cs="Arial"/>
+          <w:b/>
+          <w:bCs/>
+          <w:sz w:val="24"/>
+          <w:szCs w:val="24"/>
+        </w:rPr>
+        <w:lastRenderedPageBreak/>
         <w:t xml:space="preserve">Método: </w:t>
       </w:r>
-      <w:proofErr w:type="spellStart"/>
-      <w:r>
-        <w:rPr>
-          <w:rFonts w:ascii="Arial" w:hAnsi="Arial" w:cs="Arial"/>
-          <w:sz w:val="24"/>
-          <w:szCs w:val="24"/>
-        </w:rPr>
-        <w:t>buscarUsuarioPorEmail</w:t>
-      </w:r>
-      <w:proofErr w:type="spellEnd"/>
+      <w:r>
+        <w:rPr>
+          <w:rFonts w:ascii="Arial" w:hAnsi="Arial" w:cs="Arial"/>
+          <w:sz w:val="24"/>
+          <w:szCs w:val="24"/>
+        </w:rPr>
+        <w:t>buscarUsuarioPorId</w:t>
+      </w:r>
       <w:r>
         <w:rPr>
           <w:rFonts w:ascii="Arial" w:hAnsi="Arial" w:cs="Arial"/>
@@ -290,50 +1016,32 @@
         <w:spacing w:line="276" w:lineRule="auto"/>
         <w:rPr>
           <w:rFonts w:ascii="Arial" w:hAnsi="Arial" w:cs="Arial"/>
-          <w:b/>
-          <w:bCs/>
-          <w:sz w:val="24"/>
-          <w:szCs w:val="24"/>
-        </w:rPr>
-      </w:pPr>
-      <w:r>
-        <w:rPr>
-          <w:rFonts w:ascii="Arial" w:hAnsi="Arial" w:cs="Arial"/>
-          <w:b/>
-          <w:bCs/>
-          <w:sz w:val="24"/>
-          <w:szCs w:val="24"/>
-        </w:rPr>
-        <w:t xml:space="preserve">Parâmetros: </w:t>
-      </w:r>
-      <w:proofErr w:type="spellStart"/>
-      <w:r>
-        <w:rPr>
-          <w:rFonts w:ascii="Arial" w:hAnsi="Arial" w:cs="Arial"/>
-          <w:sz w:val="24"/>
-          <w:szCs w:val="24"/>
-        </w:rPr>
-        <w:t>String</w:t>
-      </w:r>
-      <w:proofErr w:type="spellEnd"/>
-      <w:r>
-        <w:rPr>
-          <w:rFonts w:ascii="Arial" w:hAnsi="Arial" w:cs="Arial"/>
-          <w:sz w:val="24"/>
-          <w:szCs w:val="24"/>
+          <w:sz w:val="24"/>
+          <w:szCs w:val="24"/>
+        </w:rPr>
+      </w:pPr>
+      <w:r>
+        <w:rPr>
+          <w:rFonts w:ascii="Arial" w:hAnsi="Arial" w:cs="Arial"/>
+          <w:b/>
+          <w:bCs/>
+          <w:sz w:val="24"/>
+          <w:szCs w:val="24"/>
+        </w:rPr>
+        <w:t>Parâmetros:</w:t>
+      </w:r>
+      <w:r>
+        <w:rPr>
+          <w:rFonts w:ascii="Arial" w:hAnsi="Arial" w:cs="Arial"/>
         </w:rPr>
         <w:t xml:space="preserve"> </w:t>
       </w:r>
-      <w:proofErr w:type="spellStart"/>
-      <w:r>
-        <w:rPr>
-          <w:rFonts w:ascii="Arial" w:hAnsi="Arial" w:cs="Arial"/>
-          <w:sz w:val="24"/>
-          <w:szCs w:val="24"/>
-        </w:rPr>
-        <w:t>email</w:t>
-      </w:r>
-      <w:proofErr w:type="spellEnd"/>
+      <w:r>
+        <w:rPr>
+          <w:rFonts w:ascii="Arial" w:hAnsi="Arial" w:cs="Arial"/>
+        </w:rPr>
+        <w:t>Long id</w:t>
+      </w:r>
     </w:p>
     <w:p>
       <w:pPr>
@@ -361,7 +1069,6 @@
         </w:rPr>
         <w:t xml:space="preserve">Retorno: </w:t>
       </w:r>
-      <w:proofErr w:type="spellStart"/>
       <w:r>
         <w:rPr>
           <w:rFonts w:ascii="Arial" w:hAnsi="Arial" w:cs="Arial"/>
@@ -370,11 +1077,9 @@
         </w:rPr>
         <w:t>Usuario</w:t>
       </w:r>
-      <w:proofErr w:type="spellEnd"/>
-    </w:p>
-    <w:p>
-      <w:pPr>
-        <w:spacing w:line="276" w:lineRule="auto"/>
+    </w:p>
+    <w:p>
+      <w:pPr>
         <w:rPr>
           <w:rFonts w:ascii="Arial" w:hAnsi="Arial" w:cs="Arial"/>
           <w:b/>
@@ -408,159 +1113,106 @@
         </w:rPr>
         <w:t xml:space="preserve">Método: </w:t>
       </w:r>
-      <w:proofErr w:type="spellStart"/>
-      <w:r>
-        <w:rPr>
-          <w:rFonts w:ascii="Arial" w:hAnsi="Arial" w:cs="Arial"/>
-          <w:sz w:val="24"/>
-          <w:szCs w:val="24"/>
-        </w:rPr>
-        <w:t>buscarUsuarioPorNivel</w:t>
-      </w:r>
-      <w:proofErr w:type="spellEnd"/>
-      <w:r>
-        <w:rPr>
-          <w:rFonts w:ascii="Arial" w:hAnsi="Arial" w:cs="Arial"/>
-          <w:sz w:val="24"/>
-          <w:szCs w:val="24"/>
-        </w:rPr>
-        <w:t xml:space="preserve"> ()</w:t>
-      </w:r>
-    </w:p>
-    <w:p>
-      <w:pPr>
-        <w:pStyle w:val="PargrafodaLista"/>
-        <w:numPr>
-          <w:ilvl w:val="0"/>
-          <w:numId w:val="2"/>
-        </w:numPr>
-        <w:spacing w:line="276" w:lineRule="auto"/>
-        <w:rPr>
-          <w:rFonts w:ascii="Arial" w:hAnsi="Arial" w:cs="Arial"/>
-          <w:sz w:val="24"/>
-          <w:szCs w:val="24"/>
-        </w:rPr>
-      </w:pPr>
-      <w:r>
-        <w:rPr>
-          <w:rFonts w:ascii="Arial" w:hAnsi="Arial" w:cs="Arial"/>
-          <w:b/>
-          <w:bCs/>
-          <w:sz w:val="24"/>
-          <w:szCs w:val="24"/>
-        </w:rPr>
-        <w:t>Parâmetros</w:t>
-      </w:r>
-      <w:r>
-        <w:rPr>
-          <w:rFonts w:ascii="Arial" w:hAnsi="Arial" w:cs="Arial"/>
-          <w:b/>
-          <w:bCs/>
-          <w:sz w:val="24"/>
-          <w:szCs w:val="24"/>
-        </w:rPr>
-        <w:t>:</w:t>
-      </w:r>
-      <w:r>
-        <w:rPr>
-          <w:rFonts w:ascii="Arial" w:hAnsi="Arial" w:cs="Arial"/>
+      <w:r>
+        <w:rPr>
+          <w:rFonts w:ascii="Arial" w:hAnsi="Arial" w:cs="Arial"/>
+          <w:sz w:val="24"/>
+          <w:szCs w:val="24"/>
+        </w:rPr>
+        <w:t>buscarUsuarioPorDocumento</w:t>
+      </w:r>
+      <w:r>
+        <w:rPr>
+          <w:rFonts w:ascii="Arial" w:hAnsi="Arial" w:cs="Arial"/>
+          <w:sz w:val="24"/>
+          <w:szCs w:val="24"/>
         </w:rPr>
         <w:t xml:space="preserve"> </w:t>
       </w:r>
-      <w:proofErr w:type="spellStart"/>
-      <w:r>
-        <w:rPr>
-          <w:rFonts w:ascii="Arial" w:hAnsi="Arial" w:cs="Arial"/>
-          <w:sz w:val="24"/>
-          <w:szCs w:val="24"/>
-        </w:rPr>
-        <w:t>Nivel</w:t>
-      </w:r>
-      <w:proofErr w:type="spellEnd"/>
-      <w:r>
-        <w:rPr>
-          <w:rFonts w:ascii="Arial" w:hAnsi="Arial" w:cs="Arial"/>
-          <w:sz w:val="24"/>
-          <w:szCs w:val="24"/>
+      <w:r>
+        <w:rPr>
+          <w:rFonts w:ascii="Arial" w:hAnsi="Arial" w:cs="Arial"/>
+          <w:sz w:val="24"/>
+          <w:szCs w:val="24"/>
+        </w:rPr>
+        <w:t>()</w:t>
+      </w:r>
+    </w:p>
+    <w:p>
+      <w:pPr>
+        <w:pStyle w:val="PargrafodaLista"/>
+        <w:numPr>
+          <w:ilvl w:val="0"/>
+          <w:numId w:val="2"/>
+        </w:numPr>
+        <w:spacing w:line="276" w:lineRule="auto"/>
+        <w:rPr>
+          <w:rFonts w:ascii="Arial" w:hAnsi="Arial" w:cs="Arial"/>
+          <w:sz w:val="24"/>
+          <w:szCs w:val="24"/>
+        </w:rPr>
+      </w:pPr>
+      <w:r>
+        <w:rPr>
+          <w:rFonts w:ascii="Arial" w:hAnsi="Arial" w:cs="Arial"/>
+          <w:b/>
+          <w:bCs/>
+          <w:sz w:val="24"/>
+          <w:szCs w:val="24"/>
+        </w:rPr>
+        <w:t>Parâmetros:</w:t>
+      </w:r>
+      <w:r>
+        <w:rPr>
+          <w:rFonts w:ascii="Arial" w:hAnsi="Arial" w:cs="Arial"/>
         </w:rPr>
         <w:t xml:space="preserve"> </w:t>
       </w:r>
-      <w:proofErr w:type="spellStart"/>
-      <w:r>
-        <w:rPr>
-          <w:rFonts w:ascii="Arial" w:hAnsi="Arial" w:cs="Arial"/>
-          <w:sz w:val="24"/>
-          <w:szCs w:val="24"/>
-        </w:rPr>
-        <w:t>nivel</w:t>
-      </w:r>
-      <w:proofErr w:type="spellEnd"/>
-    </w:p>
-    <w:p>
-      <w:pPr>
-        <w:pStyle w:val="PargrafodaLista"/>
-        <w:numPr>
-          <w:ilvl w:val="0"/>
-          <w:numId w:val="2"/>
-        </w:numPr>
-        <w:spacing w:line="276" w:lineRule="auto"/>
-        <w:rPr>
-          <w:rFonts w:ascii="Arial" w:hAnsi="Arial" w:cs="Arial"/>
-          <w:b/>
-          <w:bCs/>
-          <w:sz w:val="24"/>
-          <w:szCs w:val="24"/>
-        </w:rPr>
-      </w:pPr>
-      <w:r>
-        <w:rPr>
-          <w:rFonts w:ascii="Arial" w:hAnsi="Arial" w:cs="Arial"/>
-          <w:b/>
-          <w:bCs/>
-          <w:sz w:val="24"/>
-          <w:szCs w:val="24"/>
-        </w:rPr>
-        <w:t>Retorno</w:t>
-      </w:r>
-      <w:r>
-        <w:rPr>
-          <w:rFonts w:ascii="Arial" w:hAnsi="Arial" w:cs="Arial"/>
-          <w:b/>
-          <w:bCs/>
-          <w:sz w:val="24"/>
-          <w:szCs w:val="24"/>
-        </w:rPr>
-        <w:t>:</w:t>
-      </w:r>
-      <w:r>
-        <w:rPr>
-          <w:rFonts w:ascii="Arial" w:hAnsi="Arial" w:cs="Arial"/>
-          <w:b/>
-          <w:bCs/>
-          <w:sz w:val="24"/>
-          <w:szCs w:val="24"/>
+      <w:r>
+        <w:rPr>
+          <w:rFonts w:ascii="Arial" w:hAnsi="Arial" w:cs="Arial"/>
+        </w:rPr>
+        <w:t>Usuario</w:t>
+      </w:r>
+      <w:r>
+        <w:rPr>
+          <w:rFonts w:ascii="Arial" w:hAnsi="Arial" w:cs="Arial"/>
         </w:rPr>
         <w:t xml:space="preserve"> </w:t>
       </w:r>
-      <w:proofErr w:type="spellStart"/>
-      <w:r>
-        <w:rPr>
-          <w:rFonts w:ascii="Arial" w:hAnsi="Arial" w:cs="Arial"/>
-          <w:sz w:val="24"/>
-          <w:szCs w:val="24"/>
-        </w:rPr>
-        <w:t>List</w:t>
-      </w:r>
-      <w:proofErr w:type="spellEnd"/>
-      <w:r>
-        <w:rPr>
-          <w:rFonts w:ascii="Arial" w:hAnsi="Arial" w:cs="Arial"/>
-          <w:sz w:val="24"/>
-          <w:szCs w:val="24"/>
-        </w:rPr>
-        <w:t>&lt;</w:t>
-      </w:r>
-      <w:proofErr w:type="spellStart"/>
+      <w:r>
+        <w:rPr>
+          <w:rFonts w:ascii="Arial" w:hAnsi="Arial" w:cs="Arial"/>
+        </w:rPr>
+        <w:t>user</w:t>
+      </w:r>
+    </w:p>
+    <w:p>
+      <w:pPr>
+        <w:pStyle w:val="PargrafodaLista"/>
+        <w:numPr>
+          <w:ilvl w:val="0"/>
+          <w:numId w:val="2"/>
+        </w:numPr>
+        <w:spacing w:line="276" w:lineRule="auto"/>
+        <w:rPr>
+          <w:rFonts w:ascii="Arial" w:hAnsi="Arial" w:cs="Arial"/>
+          <w:b/>
+          <w:bCs/>
+          <w:sz w:val="24"/>
+          <w:szCs w:val="24"/>
+        </w:rPr>
+      </w:pPr>
+      <w:r>
+        <w:rPr>
+          <w:rFonts w:ascii="Arial" w:hAnsi="Arial" w:cs="Arial"/>
+          <w:b/>
+          <w:bCs/>
+          <w:sz w:val="24"/>
+          <w:szCs w:val="24"/>
+        </w:rPr>
+        <w:t xml:space="preserve">Retorno: </w:t>
+      </w:r>
       <w:r>
         <w:rPr>
           <w:rFonts w:ascii="Arial" w:hAnsi="Arial" w:cs="Arial"/>
@@ -569,7 +1221,146 @@
         </w:rPr>
         <w:t>Usuario</w:t>
       </w:r>
-      <w:proofErr w:type="spellEnd"/>
+    </w:p>
+    <w:p>
+      <w:pPr>
+        <w:rPr>
+          <w:rFonts w:ascii="Arial" w:hAnsi="Arial" w:cs="Arial"/>
+          <w:b/>
+          <w:bCs/>
+          <w:sz w:val="24"/>
+          <w:szCs w:val="24"/>
+        </w:rPr>
+      </w:pPr>
+    </w:p>
+    <w:p>
+      <w:pPr>
+        <w:pStyle w:val="PargrafodaLista"/>
+        <w:numPr>
+          <w:ilvl w:val="0"/>
+          <w:numId w:val="2"/>
+        </w:numPr>
+        <w:spacing w:line="276" w:lineRule="auto"/>
+        <w:rPr>
+          <w:rFonts w:ascii="Arial" w:hAnsi="Arial" w:cs="Arial"/>
+          <w:sz w:val="24"/>
+          <w:szCs w:val="24"/>
+        </w:rPr>
+      </w:pPr>
+      <w:r>
+        <w:rPr>
+          <w:rFonts w:ascii="Arial" w:hAnsi="Arial" w:cs="Arial"/>
+          <w:b/>
+          <w:bCs/>
+          <w:sz w:val="24"/>
+          <w:szCs w:val="24"/>
+        </w:rPr>
+        <w:t xml:space="preserve">Método: </w:t>
+      </w:r>
+      <w:r>
+        <w:rPr>
+          <w:rFonts w:ascii="Arial" w:hAnsi="Arial" w:cs="Arial"/>
+          <w:sz w:val="24"/>
+          <w:szCs w:val="24"/>
+        </w:rPr>
+        <w:t>buscarUsuarioPorCep</w:t>
+      </w:r>
+      <w:r>
+        <w:rPr>
+          <w:rFonts w:ascii="Arial" w:hAnsi="Arial" w:cs="Arial"/>
+          <w:sz w:val="24"/>
+          <w:szCs w:val="24"/>
+        </w:rPr>
+        <w:t xml:space="preserve"> </w:t>
+      </w:r>
+      <w:r>
+        <w:rPr>
+          <w:rFonts w:ascii="Arial" w:hAnsi="Arial" w:cs="Arial"/>
+          <w:sz w:val="24"/>
+          <w:szCs w:val="24"/>
+        </w:rPr>
+        <w:t>()</w:t>
+      </w:r>
+    </w:p>
+    <w:p>
+      <w:pPr>
+        <w:pStyle w:val="PargrafodaLista"/>
+        <w:numPr>
+          <w:ilvl w:val="0"/>
+          <w:numId w:val="2"/>
+        </w:numPr>
+        <w:spacing w:line="276" w:lineRule="auto"/>
+        <w:rPr>
+          <w:rFonts w:ascii="Arial" w:hAnsi="Arial" w:cs="Arial"/>
+          <w:sz w:val="24"/>
+          <w:szCs w:val="24"/>
+        </w:rPr>
+      </w:pPr>
+      <w:r>
+        <w:rPr>
+          <w:rFonts w:ascii="Arial" w:hAnsi="Arial" w:cs="Arial"/>
+          <w:b/>
+          <w:bCs/>
+          <w:sz w:val="24"/>
+          <w:szCs w:val="24"/>
+        </w:rPr>
+        <w:t>Parâmetros:</w:t>
+      </w:r>
+      <w:r>
+        <w:rPr>
+          <w:rFonts w:ascii="Arial" w:hAnsi="Arial" w:cs="Arial"/>
+        </w:rPr>
+        <w:t xml:space="preserve"> </w:t>
+      </w:r>
+      <w:r>
+        <w:rPr>
+          <w:rFonts w:ascii="Arial" w:hAnsi="Arial" w:cs="Arial"/>
+        </w:rPr>
+        <w:t>Usuario user</w:t>
+      </w:r>
+    </w:p>
+    <w:p>
+      <w:pPr>
+        <w:pStyle w:val="PargrafodaLista"/>
+        <w:numPr>
+          <w:ilvl w:val="0"/>
+          <w:numId w:val="2"/>
+        </w:numPr>
+        <w:spacing w:line="276" w:lineRule="auto"/>
+        <w:rPr>
+          <w:rFonts w:ascii="Arial" w:hAnsi="Arial" w:cs="Arial"/>
+          <w:b/>
+          <w:bCs/>
+          <w:sz w:val="24"/>
+          <w:szCs w:val="24"/>
+        </w:rPr>
+      </w:pPr>
+      <w:r>
+        <w:rPr>
+          <w:rFonts w:ascii="Arial" w:hAnsi="Arial" w:cs="Arial"/>
+          <w:b/>
+          <w:bCs/>
+          <w:sz w:val="24"/>
+          <w:szCs w:val="24"/>
+        </w:rPr>
+        <w:t xml:space="preserve">Retorno: </w:t>
+      </w:r>
+      <w:r>
+        <w:rPr>
+          <w:rFonts w:ascii="Arial" w:hAnsi="Arial" w:cs="Arial"/>
+          <w:sz w:val="24"/>
+          <w:szCs w:val="24"/>
+        </w:rPr>
+        <w:t>List&lt;</w:t>
+      </w:r>
+      <w:r>
+        <w:rPr>
+          <w:rFonts w:ascii="Arial" w:hAnsi="Arial" w:cs="Arial"/>
+          <w:sz w:val="24"/>
+          <w:szCs w:val="24"/>
+        </w:rPr>
+        <w:t>Usuario</w:t>
+      </w:r>
       <w:r>
         <w:rPr>
           <w:rFonts w:ascii="Arial" w:hAnsi="Arial" w:cs="Arial"/>
@@ -615,16 +1406,14 @@
         </w:rPr>
         <w:t xml:space="preserve">Método: </w:t>
       </w:r>
-      <w:proofErr w:type="spellStart"/>
-      <w:r>
-        <w:rPr>
-          <w:rFonts w:ascii="Arial" w:hAnsi="Arial" w:cs="Arial"/>
-          <w:sz w:val="24"/>
-          <w:szCs w:val="24"/>
-        </w:rPr>
-        <w:t>listarTodosUsuarios</w:t>
-      </w:r>
-      <w:proofErr w:type="spellEnd"/>
+      <w:r>
+        <w:rPr>
+          <w:rFonts w:ascii="Arial" w:hAnsi="Arial" w:cs="Arial"/>
+          <w:sz w:val="24"/>
+          <w:szCs w:val="24"/>
+        </w:rPr>
+        <w:t>buscarUsuarioPorUf</w:t>
+      </w:r>
       <w:r>
         <w:rPr>
           <w:rFonts w:ascii="Arial" w:hAnsi="Arial" w:cs="Arial"/>
@@ -676,7 +1465,7 @@
         <w:rPr>
           <w:rFonts w:ascii="Arial" w:hAnsi="Arial" w:cs="Arial"/>
         </w:rPr>
-        <w:t>Nada</w:t>
+        <w:t>Usuario user</w:t>
       </w:r>
     </w:p>
     <w:p>
@@ -705,41 +1494,13 @@
         </w:rPr>
         <w:t xml:space="preserve">Retorno: </w:t>
       </w:r>
-      <w:proofErr w:type="spellStart"/>
-      <w:r>
-        <w:rPr>
-          <w:rFonts w:ascii="Arial" w:hAnsi="Arial" w:cs="Arial"/>
-          <w:sz w:val="24"/>
-          <w:szCs w:val="24"/>
-        </w:rPr>
-        <w:t>List</w:t>
-      </w:r>
-      <w:proofErr w:type="spellEnd"/>
-      <w:r>
-        <w:rPr>
-          <w:rFonts w:ascii="Arial" w:hAnsi="Arial" w:cs="Arial"/>
-          <w:sz w:val="24"/>
-          <w:szCs w:val="24"/>
-        </w:rPr>
-        <w:t>&lt;</w:t>
-      </w:r>
-      <w:proofErr w:type="spellStart"/>
-      <w:r>
-        <w:rPr>
-          <w:rFonts w:ascii="Arial" w:hAnsi="Arial" w:cs="Arial"/>
-          <w:sz w:val="24"/>
-          <w:szCs w:val="24"/>
-        </w:rPr>
-        <w:t>Usuario</w:t>
-      </w:r>
-      <w:proofErr w:type="spellEnd"/>
-      <w:r>
-        <w:rPr>
-          <w:rFonts w:ascii="Arial" w:hAnsi="Arial" w:cs="Arial"/>
-          <w:sz w:val="24"/>
-          <w:szCs w:val="24"/>
-        </w:rPr>
-        <w:t>&gt;</w:t>
+      <w:r>
+        <w:rPr>
+          <w:rFonts w:ascii="Arial" w:hAnsi="Arial" w:cs="Arial"/>
+          <w:sz w:val="24"/>
+          <w:szCs w:val="24"/>
+        </w:rPr>
+        <w:t>List&lt;Usuario&gt;</w:t>
       </w:r>
     </w:p>
     <w:p>
@@ -778,16 +1539,14 @@
         </w:rPr>
         <w:t xml:space="preserve">Método: </w:t>
       </w:r>
-      <w:proofErr w:type="spellStart"/>
-      <w:r>
-        <w:rPr>
-          <w:rFonts w:ascii="Arial" w:hAnsi="Arial" w:cs="Arial"/>
-          <w:sz w:val="24"/>
-          <w:szCs w:val="24"/>
-        </w:rPr>
-        <w:t>editarUsuario</w:t>
-      </w:r>
-      <w:proofErr w:type="spellEnd"/>
+      <w:r>
+        <w:rPr>
+          <w:rFonts w:ascii="Arial" w:hAnsi="Arial" w:cs="Arial"/>
+          <w:sz w:val="24"/>
+          <w:szCs w:val="24"/>
+        </w:rPr>
+        <w:t>buscarUsuarioPorCidade</w:t>
+      </w:r>
       <w:r>
         <w:rPr>
           <w:rFonts w:ascii="Arial" w:hAnsi="Arial" w:cs="Arial"/>
@@ -835,23 +1594,11 @@
         </w:rPr>
         <w:t xml:space="preserve"> </w:t>
       </w:r>
-      <w:proofErr w:type="spellStart"/>
-      <w:r>
-        <w:rPr>
-          <w:rFonts w:ascii="Arial" w:hAnsi="Arial" w:cs="Arial"/>
-          <w:sz w:val="24"/>
-          <w:szCs w:val="24"/>
-        </w:rPr>
-        <w:t>Usuario</w:t>
-      </w:r>
-      <w:proofErr w:type="spellEnd"/>
-      <w:r>
-        <w:rPr>
-          <w:rFonts w:ascii="Arial" w:hAnsi="Arial" w:cs="Arial"/>
-          <w:sz w:val="24"/>
-          <w:szCs w:val="24"/>
-        </w:rPr>
-        <w:t xml:space="preserve"> usuário</w:t>
+      <w:r>
+        <w:rPr>
+          <w:rFonts w:ascii="Arial" w:hAnsi="Arial" w:cs="Arial"/>
+        </w:rPr>
+        <w:t>Usuario user</w:t>
       </w:r>
     </w:p>
     <w:p>
@@ -880,16 +1627,14 @@
         </w:rPr>
         <w:t xml:space="preserve">Retorno: </w:t>
       </w:r>
-      <w:proofErr w:type="spellStart"/>
-      <w:r>
-        <w:rPr>
-          <w:rFonts w:ascii="Arial" w:hAnsi="Arial" w:cs="Arial"/>
-          <w:sz w:val="24"/>
-          <w:szCs w:val="24"/>
-        </w:rPr>
-        <w:t>void</w:t>
-      </w:r>
-      <w:proofErr w:type="spellEnd"/>
+      <w:r>
+        <w:rPr>
+          <w:rFonts w:ascii="Arial" w:hAnsi="Arial" w:cs="Arial"/>
+          <w:sz w:val="24"/>
+          <w:szCs w:val="24"/>
+        </w:rPr>
+        <w:t>List&lt;Usuario&gt;</w:t>
+      </w:r>
     </w:p>
     <w:p>
       <w:pPr>
@@ -927,16 +1672,14 @@
         </w:rPr>
         <w:t xml:space="preserve">Método: </w:t>
       </w:r>
-      <w:proofErr w:type="spellStart"/>
-      <w:r>
-        <w:rPr>
-          <w:rFonts w:ascii="Arial" w:hAnsi="Arial" w:cs="Arial"/>
-          <w:sz w:val="24"/>
-          <w:szCs w:val="24"/>
-        </w:rPr>
-        <w:t>deletarUsuario</w:t>
-      </w:r>
-      <w:proofErr w:type="spellEnd"/>
+      <w:r>
+        <w:rPr>
+          <w:rFonts w:ascii="Arial" w:hAnsi="Arial" w:cs="Arial"/>
+          <w:sz w:val="24"/>
+          <w:szCs w:val="24"/>
+        </w:rPr>
+        <w:t>buscarUsuarioPorNome</w:t>
+      </w:r>
       <w:r>
         <w:rPr>
           <w:rFonts w:ascii="Arial" w:hAnsi="Arial" w:cs="Arial"/>
@@ -984,23 +1727,11 @@
         </w:rPr>
         <w:t xml:space="preserve"> </w:t>
       </w:r>
-      <w:proofErr w:type="spellStart"/>
-      <w:r>
-        <w:rPr>
-          <w:rFonts w:ascii="Arial" w:hAnsi="Arial" w:cs="Arial"/>
-          <w:sz w:val="24"/>
-          <w:szCs w:val="24"/>
-        </w:rPr>
-        <w:t>Usuario</w:t>
-      </w:r>
-      <w:proofErr w:type="spellEnd"/>
-      <w:r>
-        <w:rPr>
-          <w:rFonts w:ascii="Arial" w:hAnsi="Arial" w:cs="Arial"/>
-          <w:sz w:val="24"/>
-          <w:szCs w:val="24"/>
-        </w:rPr>
-        <w:t xml:space="preserve"> usuário</w:t>
+      <w:r>
+        <w:rPr>
+          <w:rFonts w:ascii="Arial" w:hAnsi="Arial" w:cs="Arial"/>
+        </w:rPr>
+        <w:t>Usuario user</w:t>
       </w:r>
     </w:p>
     <w:p>
@@ -1029,16 +1760,14 @@
         </w:rPr>
         <w:t xml:space="preserve">Retorno: </w:t>
       </w:r>
-      <w:proofErr w:type="spellStart"/>
-      <w:r>
-        <w:rPr>
-          <w:rFonts w:ascii="Arial" w:hAnsi="Arial" w:cs="Arial"/>
-          <w:sz w:val="24"/>
-          <w:szCs w:val="24"/>
-        </w:rPr>
-        <w:t>void</w:t>
-      </w:r>
-      <w:proofErr w:type="spellEnd"/>
+      <w:r>
+        <w:rPr>
+          <w:rFonts w:ascii="Arial" w:hAnsi="Arial" w:cs="Arial"/>
+          <w:sz w:val="24"/>
+          <w:szCs w:val="24"/>
+        </w:rPr>
+        <w:t>List&lt;Usuario&gt;</w:t>
+      </w:r>
     </w:p>
     <w:p>
       <w:pPr>
